--- a/purchase.docx
+++ b/purchase.docx
@@ -50,7 +50,7 @@
         <w:bidi/>
         <w:jc w:val="both"/>
         <w:rPr>
-          <w:rFonts w:cs="B Nazanin" w:hint="cs"/>
+          <w:rFonts w:cs="B Nazanin"/>
           <w:sz w:val="26"/>
           <w:szCs w:val="26"/>
           <w:rtl/>
@@ -78,7 +78,7 @@
         <w:bidi/>
         <w:jc w:val="both"/>
         <w:rPr>
-          <w:rFonts w:cs="B Nazanin" w:hint="cs"/>
+          <w:rFonts w:cs="B Nazanin"/>
           <w:sz w:val="26"/>
           <w:szCs w:val="26"/>
           <w:rtl/>
@@ -105,8 +105,6 @@
         </w:rPr>
         <w:t xml:space="preserve"> </w:t>
       </w:r>
-      <w:bookmarkStart w:id="0" w:name="_GoBack"/>
-      <w:bookmarkEnd w:id="0"/>
     </w:p>
     <w:p>
       <w:pPr>
@@ -118,7 +116,7 @@
         <w:bidi/>
         <w:jc w:val="both"/>
         <w:rPr>
-          <w:rFonts w:cs="B Nazanin" w:hint="cs"/>
+          <w:rFonts w:cs="B Nazanin"/>
           <w:sz w:val="26"/>
           <w:szCs w:val="26"/>
           <w:rtl/>
@@ -146,7 +144,7 @@
         <w:bidi/>
         <w:jc w:val="both"/>
         <w:rPr>
-          <w:rFonts w:cs="B Nazanin" w:hint="cs"/>
+          <w:rFonts w:cs="B Nazanin"/>
           <w:sz w:val="26"/>
           <w:szCs w:val="26"/>
           <w:rtl/>
@@ -174,10 +172,9 @@
         <w:bidi/>
         <w:jc w:val="both"/>
         <w:rPr>
-          <w:rFonts w:cs="B Nazanin" w:hint="cs"/>
-          <w:sz w:val="26"/>
-          <w:szCs w:val="26"/>
-          <w:rtl/>
+          <w:rFonts w:cs="B Nazanin"/>
+          <w:sz w:val="26"/>
+          <w:szCs w:val="26"/>
           <w:lang w:bidi="fa-IR"/>
         </w:rPr>
       </w:pPr>
@@ -191,6 +188,216 @@
         </w:rPr>
         <w:t>مشتری</w:t>
       </w:r>
+    </w:p>
+    <w:p>
+      <w:pPr>
+        <w:bidi/>
+        <w:jc w:val="both"/>
+        <w:rPr>
+          <w:rFonts w:cs="B Nazanin"/>
+          <w:sz w:val="32"/>
+          <w:szCs w:val="32"/>
+          <w:rtl/>
+          <w:lang w:bidi="fa-IR"/>
+        </w:rPr>
+      </w:pPr>
+      <w:r>
+        <w:rPr>
+          <w:rFonts w:cs="B Nazanin" w:hint="cs"/>
+          <w:sz w:val="32"/>
+          <w:szCs w:val="32"/>
+          <w:rtl/>
+          <w:lang w:bidi="fa-IR"/>
+        </w:rPr>
+        <w:t>آبجکت</w:t>
+      </w:r>
+      <w:r>
+        <w:rPr>
+          <w:rStyle w:val="FootnoteReference"/>
+          <w:rFonts w:cs="B Nazanin"/>
+          <w:sz w:val="32"/>
+          <w:szCs w:val="32"/>
+          <w:rtl/>
+          <w:lang w:bidi="fa-IR"/>
+        </w:rPr>
+        <w:footnoteReference w:id="2"/>
+      </w:r>
+      <w:r>
+        <w:rPr>
+          <w:rFonts w:cs="B Nazanin" w:hint="cs"/>
+          <w:sz w:val="32"/>
+          <w:szCs w:val="32"/>
+          <w:rtl/>
+          <w:lang w:bidi="fa-IR"/>
+        </w:rPr>
+        <w:t xml:space="preserve"> ها در فرآیند خرید :</w:t>
+      </w:r>
+    </w:p>
+    <w:p>
+      <w:pPr>
+        <w:bidi/>
+        <w:spacing w:line="276" w:lineRule="auto"/>
+        <w:jc w:val="both"/>
+        <w:rPr>
+          <w:rFonts w:cs="B Nazanin" w:hint="cs"/>
+          <w:sz w:val="26"/>
+          <w:szCs w:val="26"/>
+          <w:rtl/>
+          <w:lang w:bidi="fa-IR"/>
+        </w:rPr>
+      </w:pPr>
+      <w:bookmarkStart w:id="0" w:name="_GoBack"/>
+      <w:r>
+        <w:rPr>
+          <w:rFonts w:cs="B Nazanin" w:hint="cs"/>
+          <w:sz w:val="26"/>
+          <w:szCs w:val="26"/>
+          <w:rtl/>
+          <w:lang w:bidi="fa-IR"/>
+        </w:rPr>
+        <w:t>میتوان اینگونه بیان کرد که هر قسمتی که پیامی به آن برسد یا از آن دریافت شود میتواند یک آبجکت در سیستم ما باشد( به شرطی که با سیستم همخوانی داشته باشد).آبجکت های فرآیند خرید مانند زیر است :</w:t>
+      </w:r>
+    </w:p>
+    <w:p>
+      <w:pPr>
+        <w:pStyle w:val="ListParagraph"/>
+        <w:numPr>
+          <w:ilvl w:val="0"/>
+          <w:numId w:val="2"/>
+        </w:numPr>
+        <w:bidi/>
+        <w:spacing w:line="276" w:lineRule="auto"/>
+        <w:jc w:val="both"/>
+        <w:rPr>
+          <w:rFonts w:cs="B Nazanin" w:hint="cs"/>
+          <w:sz w:val="26"/>
+          <w:szCs w:val="26"/>
+          <w:rtl/>
+          <w:lang w:bidi="fa-IR"/>
+        </w:rPr>
+      </w:pPr>
+      <w:r>
+        <w:rPr>
+          <w:rFonts w:cs="B Nazanin" w:hint="cs"/>
+          <w:sz w:val="26"/>
+          <w:szCs w:val="26"/>
+          <w:rtl/>
+          <w:lang w:bidi="fa-IR"/>
+        </w:rPr>
+        <w:t>لیست فروشگاه</w:t>
+      </w:r>
+    </w:p>
+    <w:p>
+      <w:pPr>
+        <w:pStyle w:val="ListParagraph"/>
+        <w:numPr>
+          <w:ilvl w:val="0"/>
+          <w:numId w:val="2"/>
+        </w:numPr>
+        <w:bidi/>
+        <w:spacing w:line="276" w:lineRule="auto"/>
+        <w:jc w:val="both"/>
+        <w:rPr>
+          <w:rFonts w:cs="B Nazanin" w:hint="cs"/>
+          <w:sz w:val="26"/>
+          <w:szCs w:val="26"/>
+          <w:rtl/>
+          <w:lang w:bidi="fa-IR"/>
+        </w:rPr>
+      </w:pPr>
+      <w:r>
+        <w:rPr>
+          <w:rFonts w:cs="B Nazanin" w:hint="cs"/>
+          <w:sz w:val="26"/>
+          <w:szCs w:val="26"/>
+          <w:rtl/>
+          <w:lang w:bidi="fa-IR"/>
+        </w:rPr>
+        <w:t>فروشگاه مورد نظر</w:t>
+      </w:r>
+    </w:p>
+    <w:p>
+      <w:pPr>
+        <w:pStyle w:val="ListParagraph"/>
+        <w:numPr>
+          <w:ilvl w:val="0"/>
+          <w:numId w:val="2"/>
+        </w:numPr>
+        <w:bidi/>
+        <w:spacing w:line="276" w:lineRule="auto"/>
+        <w:jc w:val="both"/>
+        <w:rPr>
+          <w:rFonts w:cs="B Nazanin" w:hint="cs"/>
+          <w:sz w:val="26"/>
+          <w:szCs w:val="26"/>
+          <w:rtl/>
+          <w:lang w:bidi="fa-IR"/>
+        </w:rPr>
+      </w:pPr>
+      <w:r>
+        <w:rPr>
+          <w:rFonts w:cs="B Nazanin" w:hint="cs"/>
+          <w:sz w:val="26"/>
+          <w:szCs w:val="26"/>
+          <w:rtl/>
+          <w:lang w:bidi="fa-IR"/>
+        </w:rPr>
+        <w:t>سبد خرید</w:t>
+      </w:r>
+    </w:p>
+    <w:p>
+      <w:pPr>
+        <w:pStyle w:val="ListParagraph"/>
+        <w:numPr>
+          <w:ilvl w:val="0"/>
+          <w:numId w:val="2"/>
+        </w:numPr>
+        <w:bidi/>
+        <w:spacing w:line="276" w:lineRule="auto"/>
+        <w:jc w:val="both"/>
+        <w:rPr>
+          <w:rFonts w:cs="B Nazanin" w:hint="cs"/>
+          <w:sz w:val="26"/>
+          <w:szCs w:val="26"/>
+          <w:rtl/>
+          <w:lang w:bidi="fa-IR"/>
+        </w:rPr>
+      </w:pPr>
+      <w:r>
+        <w:rPr>
+          <w:rFonts w:cs="B Nazanin" w:hint="cs"/>
+          <w:sz w:val="26"/>
+          <w:szCs w:val="26"/>
+          <w:rtl/>
+          <w:lang w:bidi="fa-IR"/>
+        </w:rPr>
+        <w:t>درگاه پرداخت</w:t>
+      </w:r>
+    </w:p>
+    <w:p>
+      <w:pPr>
+        <w:bidi/>
+        <w:spacing w:line="276" w:lineRule="auto"/>
+        <w:jc w:val="both"/>
+        <w:rPr>
+          <w:rFonts w:cs="B Nazanin" w:hint="cs"/>
+          <w:sz w:val="26"/>
+          <w:szCs w:val="26"/>
+          <w:rtl/>
+          <w:lang w:bidi="fa-IR"/>
+        </w:rPr>
+      </w:pPr>
+      <w:r>
+        <w:rPr>
+          <w:rFonts w:cs="B Nazanin" w:hint="cs"/>
+          <w:sz w:val="26"/>
+          <w:szCs w:val="26"/>
+          <w:rtl/>
+          <w:lang w:bidi="fa-IR"/>
+        </w:rPr>
+        <w:t>تمامی موارد بالا در غالب صفحه هایی هستند که مشتری برای خرید کردن به ترتیب نوشته شدن باید از آن ها عبور کند و آبجکت های فرآیند محسوب میشوند.</w:t>
+      </w:r>
+      <w:bookmarkEnd w:id="0"/>
     </w:p>
     <w:sectPr>
       <w:pgSz w:w="12240" w:h="15840"/>
@@ -274,6 +481,31 @@
       </w:r>
     </w:p>
   </w:footnote>
+  <w:footnote w:id="2">
+    <w:p>
+      <w:pPr>
+        <w:pStyle w:val="FootnoteText"/>
+        <w:rPr>
+          <w:lang w:bidi="fa-IR"/>
+        </w:rPr>
+      </w:pPr>
+      <w:r>
+        <w:rPr>
+          <w:rStyle w:val="FootnoteReference"/>
+        </w:rPr>
+        <w:footnoteRef/>
+      </w:r>
+      <w:r>
+        <w:t xml:space="preserve"> </w:t>
+      </w:r>
+      <w:r>
+        <w:rPr>
+          <w:lang w:bidi="fa-IR"/>
+        </w:rPr>
+        <w:t>Object</w:t>
+      </w:r>
+    </w:p>
+  </w:footnote>
 </w:footnotes>
 </file>
 
@@ -365,8 +597,97 @@
       </w:pPr>
     </w:lvl>
   </w:abstractNum>
+  <w:abstractNum w:abstractNumId="1" w15:restartNumberingAfterBreak="0">
+    <w:nsid w:val="500F2770"/>
+    <w:multiLevelType w:val="hybridMultilevel"/>
+    <w:tmpl w:val="459CC8FE"/>
+    <w:lvl w:ilvl="0" w:tplc="0409000F">
+      <w:start w:val="1"/>
+      <w:numFmt w:val="decimal"/>
+      <w:lvlText w:val="%1."/>
+      <w:lvlJc w:val="left"/>
+      <w:pPr>
+        <w:ind w:left="720" w:hanging="360"/>
+      </w:pPr>
+    </w:lvl>
+    <w:lvl w:ilvl="1" w:tplc="04090019" w:tentative="1">
+      <w:start w:val="1"/>
+      <w:numFmt w:val="lowerLetter"/>
+      <w:lvlText w:val="%2."/>
+      <w:lvlJc w:val="left"/>
+      <w:pPr>
+        <w:ind w:left="1440" w:hanging="360"/>
+      </w:pPr>
+    </w:lvl>
+    <w:lvl w:ilvl="2" w:tplc="0409001B" w:tentative="1">
+      <w:start w:val="1"/>
+      <w:numFmt w:val="lowerRoman"/>
+      <w:lvlText w:val="%3."/>
+      <w:lvlJc w:val="right"/>
+      <w:pPr>
+        <w:ind w:left="2160" w:hanging="180"/>
+      </w:pPr>
+    </w:lvl>
+    <w:lvl w:ilvl="3" w:tplc="0409000F" w:tentative="1">
+      <w:start w:val="1"/>
+      <w:numFmt w:val="decimal"/>
+      <w:lvlText w:val="%4."/>
+      <w:lvlJc w:val="left"/>
+      <w:pPr>
+        <w:ind w:left="2880" w:hanging="360"/>
+      </w:pPr>
+    </w:lvl>
+    <w:lvl w:ilvl="4" w:tplc="04090019" w:tentative="1">
+      <w:start w:val="1"/>
+      <w:numFmt w:val="lowerLetter"/>
+      <w:lvlText w:val="%5."/>
+      <w:lvlJc w:val="left"/>
+      <w:pPr>
+        <w:ind w:left="3600" w:hanging="360"/>
+      </w:pPr>
+    </w:lvl>
+    <w:lvl w:ilvl="5" w:tplc="0409001B" w:tentative="1">
+      <w:start w:val="1"/>
+      <w:numFmt w:val="lowerRoman"/>
+      <w:lvlText w:val="%6."/>
+      <w:lvlJc w:val="right"/>
+      <w:pPr>
+        <w:ind w:left="4320" w:hanging="180"/>
+      </w:pPr>
+    </w:lvl>
+    <w:lvl w:ilvl="6" w:tplc="0409000F" w:tentative="1">
+      <w:start w:val="1"/>
+      <w:numFmt w:val="decimal"/>
+      <w:lvlText w:val="%7."/>
+      <w:lvlJc w:val="left"/>
+      <w:pPr>
+        <w:ind w:left="5040" w:hanging="360"/>
+      </w:pPr>
+    </w:lvl>
+    <w:lvl w:ilvl="7" w:tplc="04090019" w:tentative="1">
+      <w:start w:val="1"/>
+      <w:numFmt w:val="lowerLetter"/>
+      <w:lvlText w:val="%8."/>
+      <w:lvlJc w:val="left"/>
+      <w:pPr>
+        <w:ind w:left="5760" w:hanging="360"/>
+      </w:pPr>
+    </w:lvl>
+    <w:lvl w:ilvl="8" w:tplc="0409001B" w:tentative="1">
+      <w:start w:val="1"/>
+      <w:numFmt w:val="lowerRoman"/>
+      <w:lvlText w:val="%9."/>
+      <w:lvlJc w:val="right"/>
+      <w:pPr>
+        <w:ind w:left="6480" w:hanging="180"/>
+      </w:pPr>
+    </w:lvl>
+  </w:abstractNum>
   <w:num w:numId="1">
     <w:abstractNumId w:val="0"/>
+  </w:num>
+  <w:num w:numId="2">
+    <w:abstractNumId w:val="1"/>
   </w:num>
 </w:numbering>
 </file>
@@ -1222,7 +1543,7 @@
 </file>
 
 <file path=customXml/itemProps1.xml><?xml version="1.0" encoding="utf-8"?>
-<ds:datastoreItem xmlns:ds="http://schemas.openxmlformats.org/officeDocument/2006/customXml" ds:itemID="{730C374F-B051-4DDD-87A9-ABC499A4EDE9}">
+<ds:datastoreItem xmlns:ds="http://schemas.openxmlformats.org/officeDocument/2006/customXml" ds:itemID="{97D2F185-152E-40DC-A16D-0D781C3FB505}">
   <ds:schemaRefs>
     <ds:schemaRef ds:uri="http://schemas.openxmlformats.org/officeDocument/2006/bibliography"/>
   </ds:schemaRefs>
